--- a/Nelms - Project Proposal 1.docx
+++ b/Nelms - Project Proposal 1.docx
@@ -62,6 +62,14 @@
           <w:szCs w:val="24"/>
         </w:rPr>
         <w:t>Alexander Nelms – CPLN 680</w:t>
+      </w:r>
+      <w:r>
+        <w:rPr>
+          <w:rFonts w:ascii="Times New Roman" w:hAnsi="Times New Roman" w:cs="Times New Roman"/>
+          <w:sz w:val="24"/>
+          <w:szCs w:val="24"/>
+        </w:rPr>
+        <w:t xml:space="preserve"> – 2/18/22</w:t>
       </w:r>
     </w:p>
     <w:p>
@@ -1541,33 +1549,11 @@
       <w:r>
         <w:fldChar w:fldCharType="separate"/>
       </w:r>
-      <w:proofErr w:type="spellStart"/>
-      <w:r>
-        <w:rPr>
-          <w:szCs w:val="24"/>
-        </w:rPr>
-        <w:t>McNee</w:t>
-      </w:r>
-      <w:proofErr w:type="spellEnd"/>
-      <w:r>
-        <w:rPr>
-          <w:szCs w:val="24"/>
-        </w:rPr>
-        <w:t xml:space="preserve"> and </w:t>
-      </w:r>
-      <w:proofErr w:type="spellStart"/>
-      <w:r>
-        <w:rPr>
-          <w:szCs w:val="24"/>
-        </w:rPr>
-        <w:t>Pojani</w:t>
-      </w:r>
-      <w:proofErr w:type="spellEnd"/>
-      <w:r>
-        <w:rPr>
-          <w:szCs w:val="24"/>
-        </w:rPr>
-        <w:t>, “NIMBYism as a Barrier to Housing and Social Mix in San Francisco.”</w:t>
+      <w:r>
+        <w:rPr>
+          <w:szCs w:val="24"/>
+        </w:rPr>
+        <w:t>McNee and Pojani, “NIMBYism as a Barrier to Housing and Social Mix in San Francisco.”</w:t>
       </w:r>
       <w:r>
         <w:fldChar w:fldCharType="end"/>
@@ -1631,33 +1617,11 @@
       <w:r>
         <w:fldChar w:fldCharType="separate"/>
       </w:r>
-      <w:proofErr w:type="spellStart"/>
-      <w:r>
-        <w:rPr>
-          <w:szCs w:val="24"/>
-        </w:rPr>
-        <w:t>Glaeser</w:t>
-      </w:r>
-      <w:proofErr w:type="spellEnd"/>
-      <w:r>
-        <w:rPr>
-          <w:szCs w:val="24"/>
-        </w:rPr>
-        <w:t xml:space="preserve"> and </w:t>
-      </w:r>
-      <w:proofErr w:type="spellStart"/>
-      <w:r>
-        <w:rPr>
-          <w:szCs w:val="24"/>
-        </w:rPr>
-        <w:t>Gyourko</w:t>
-      </w:r>
-      <w:proofErr w:type="spellEnd"/>
-      <w:r>
-        <w:rPr>
-          <w:szCs w:val="24"/>
-        </w:rPr>
-        <w:t>, “The Impact of Zoning on Housing Affordability.”</w:t>
+      <w:r>
+        <w:rPr>
+          <w:szCs w:val="24"/>
+        </w:rPr>
+        <w:t>Glaeser and Gyourko, “The Impact of Zoning on Housing Affordability.”</w:t>
       </w:r>
       <w:r>
         <w:fldChar w:fldCharType="end"/>
